--- a/Applegate Program.docx
+++ b/Applegate Program.docx
@@ -17,8 +17,6 @@
         </w:rPr>
         <w:t>The Applegate Program</w:t>
       </w:r>
-      <w:bookmarkStart w:id="0" w:name="_GoBack"/>
-      <w:bookmarkEnd w:id="0"/>
     </w:p>
     <w:p>
       <w:pPr>
@@ -52,15 +50,12 @@
     </w:p>
     <w:p>
       <w:r>
-        <w:t xml:space="preserve">I befriended a girl named Natalee Rowley, a girl from my school that I saved from a bully who lived 5 blocks from my house at 644 W </w:t>
-      </w:r>
-      <w:proofErr w:type="spellStart"/>
-      <w:r>
-        <w:t>Emmerson</w:t>
-      </w:r>
-      <w:proofErr w:type="spellEnd"/>
-      <w:r>
-        <w:t xml:space="preserve"> St. in Seattle, WA. Natalee was a very beautiful young girl that was abused by her father, both physically and sexually. Natalee’s father would bring her to his Freemason Center in Magnolia and use her as sexual offering to share with his friends for whatever social of economic benefits they gave him. Because of her looks and because many older men knew who she was Natalee became a target. Natalee became my first rescue; I took care of her and learned the tactics of pedophiles and how to defend against them from my experiences with her. Natalee spent every night at my house for years, either by sneaking out of her room and traveling at night through our neighborhood, or with permission from her parents.</w:t>
+        <w:t>I befriended a girl named Natalee Rowley, a girl from my school that I saved from a bully who lived 5 blocks from my house at 644 W Emmer</w:t>
+      </w:r>
+      <w:bookmarkStart w:id="0" w:name="_GoBack"/>
+      <w:bookmarkEnd w:id="0"/>
+      <w:r>
+        <w:t>son St. in Seattle, WA. Natalee was a very beautiful young girl that was abused by her father, both physically and sexually. Natalee’s father would bring her to his Freemason Center in Magnolia and use her as sexual offering to share with his friends for whatever social of economic benefits they gave him. Because of her looks and because many older men knew who she was Natalee became a target. Natalee became my first rescue; I took care of her and learned the tactics of pedophiles and how to defend against them from my experiences with her. Natalee spent every night at my house for years, either by sneaking out of her room and traveling at night through our neighborhood, or with permission from her parents.</w:t>
       </w:r>
     </w:p>
     <w:p>
@@ -207,6 +202,7 @@
     </w:p>
     <w:p>
       <w:r>
+        <w:lastRenderedPageBreak/>
         <w:t xml:space="preserve">The US “Marshals” which looked more like Green Berets drove me to a location which I wish to not disclose, handcuffed me and put a black bag over my head. I think I pissed myself. “You want to act like a hostage, </w:t>
       </w:r>
       <w:proofErr w:type="gramStart"/>
@@ -255,7 +251,15 @@
     </w:p>
     <w:p>
       <w:r>
-        <w:t>As a young child a man named John Lancaster took me under his wing as part of the National Peace Ambassador Program (codename “Applegate Program), an Ender’s Game type youth selection program designed to test whether children could benefit from military training. The mission of the program was to create soldiers with levels of training which other nations would be unable to compete against.</w:t>
+        <w:t xml:space="preserve">As a young child a man named John </w:t>
+      </w:r>
+      <w:proofErr w:type="spellStart"/>
+      <w:r>
+        <w:t>Landcaster</w:t>
+      </w:r>
+      <w:proofErr w:type="spellEnd"/>
+      <w:r>
+        <w:t xml:space="preserve"> took me under his wing as part of the National Peace Ambassador Program (codename “Applegate Program), an Ender’s Game type youth selection program designed to test whether children could benefit from military training. The mission of the program was to create soldiers with levels of training which other nations would be unable to compete against.</w:t>
       </w:r>
     </w:p>
     <w:p>
@@ -286,7 +290,15 @@
     </w:p>
     <w:p>
       <w:r>
-        <w:t>Within the week I was training at Martial Sports in Queen Anne and had been introduced to “Bog John” Lancaster, call sign “</w:t>
+        <w:t xml:space="preserve">Within the week I was training at Martial Sports in Queen Anne and had been introduced to “Bog John” </w:t>
+      </w:r>
+      <w:proofErr w:type="spellStart"/>
+      <w:r>
+        <w:t>Landcaster</w:t>
+      </w:r>
+      <w:proofErr w:type="spellEnd"/>
+      <w:r>
+        <w:t>, call sign “</w:t>
       </w:r>
       <w:proofErr w:type="spellStart"/>
       <w:r>
@@ -331,7 +343,15 @@
     <w:p/>
     <w:p>
       <w:r>
-        <w:t xml:space="preserve">My military training involved learning the basics of naval warfare, tactical command, aviation and small to large squad based infantry combat. John Lancaster AKA </w:t>
+        <w:t xml:space="preserve">My military training involved learning the basics of naval warfare, tactical command, aviation and small to large squad based infantry combat. John </w:t>
+      </w:r>
+      <w:proofErr w:type="spellStart"/>
+      <w:r>
+        <w:t>Landcaster</w:t>
+      </w:r>
+      <w:proofErr w:type="spellEnd"/>
+      <w:r>
+        <w:t xml:space="preserve"> AKA </w:t>
       </w:r>
       <w:proofErr w:type="spellStart"/>
       <w:r>
@@ -396,7 +416,15 @@
       </w:r>
       <w:proofErr w:type="spellEnd"/>
       <w:r>
-        <w:t>’ Lancaster.</w:t>
+        <w:t xml:space="preserve">’ </w:t>
+      </w:r>
+      <w:proofErr w:type="spellStart"/>
+      <w:r>
+        <w:t>Landcaster</w:t>
+      </w:r>
+      <w:proofErr w:type="spellEnd"/>
+      <w:r>
+        <w:t>.</w:t>
       </w:r>
     </w:p>
     <w:p>
@@ -478,15 +506,7 @@
         <w:t xml:space="preserve"> think he is going to make it, Cup he’s a good soldier, he says he wants to stay on and fight for as long as he can.” He coughed up blood and said “He’s my miracle baby” “yea…” The ship replied “Fuck”</w:t>
       </w:r>
       <w:r>
-        <w:t xml:space="preserve"> “God damn, you sound bad up there, this is shit. We have a medical team </w:t>
-      </w:r>
-      <w:proofErr w:type="spellStart"/>
-      <w:r>
-        <w:t>enroute</w:t>
-      </w:r>
-      <w:proofErr w:type="spellEnd"/>
-      <w:r>
-        <w:t xml:space="preserve"> to the deck.” “He can’t land” John said “When we eject I’m not going to live.” He started crying. I could tell he was in pain.</w:t>
+        <w:t xml:space="preserve"> “God damn, you sound bad up there, this is shit. We have a medical team enroute to the deck.” “He can’t land” John said “When we eject I’m not going to live.” He started crying. I could tell he was in pain.</w:t>
       </w:r>
     </w:p>
     <w:p>
@@ -536,12 +556,28 @@
       </w:r>
       <w:proofErr w:type="gramEnd"/>
       <w:r>
-        <w:t xml:space="preserve"> John Lancaster told me to eject.” They radioed back “John’s trying to save you Cory, but right now Cory I need you to save the boat.” </w:t>
-      </w:r>
-    </w:p>
-    <w:p>
-      <w:r>
-        <w:t>“Cory two people left today off that deck in that jet of yours and if two soldiers don’t make it back, these people won’t be able to live with ourselves and the project will be cancelled.” “You see you’re a child, and Big John is a good friend of ours who took a big risk up there today to teach you a lesson in how to fly and how to bomb a short ship.” “You see, John Lancaster up there could have brought one of the more experienced pilots up with him who would have been able to land if he got hurt.”</w:t>
+        <w:t xml:space="preserve"> John </w:t>
+      </w:r>
+      <w:proofErr w:type="spellStart"/>
+      <w:r>
+        <w:t>Landcaster</w:t>
+      </w:r>
+      <w:proofErr w:type="spellEnd"/>
+      <w:r>
+        <w:t xml:space="preserve"> told me to eject.” They radioed back “John’s trying to save you Cory, but right now Cory I need you to save the boat.” </w:t>
+      </w:r>
+    </w:p>
+    <w:p>
+      <w:r>
+        <w:t xml:space="preserve">“Cory two people left today off that deck in that jet of yours and if two soldiers don’t make it back, these people won’t be able to live with ourselves and the project will be cancelled.” “You see you’re a child, and Big John is a good friend of ours who took a big risk up there today to teach you a lesson in how to fly and how to bomb a short ship.” “You see, John </w:t>
+      </w:r>
+      <w:proofErr w:type="spellStart"/>
+      <w:r>
+        <w:t>Landcaster</w:t>
+      </w:r>
+      <w:proofErr w:type="spellEnd"/>
+      <w:r>
+        <w:t xml:space="preserve"> up there could have brought one of the more experienced pilots up with him who would have been able to land if he got hurt.”</w:t>
       </w:r>
     </w:p>
     <w:p>
@@ -590,18 +626,31 @@
       </w:r>
       <w:proofErr w:type="spellEnd"/>
       <w:r>
-        <w:t xml:space="preserve">. They are who the Chinese are supplying weapons to.” </w:t>
-      </w:r>
-      <w:r>
-        <w:t>I asked him who he meant and he told me that “The ship we just bombed, they were delivering weapons to the people who kidnapped you and your friends.”</w:t>
-      </w:r>
-      <w:r>
-        <w:t xml:space="preserve"> “They have my family scarred shitless, they robbed me for everything I own and they will do It to you too if you let them.” “Cory, tell my wife I love her.” John yelled before I hit the deck. I used the yokes to align the jet with the runway like in the wireframe simulator, bumping, hopping and jumping and hitting the tow line. I landed and John was silent as the ship’s crew rushed our jet.</w:t>
-      </w:r>
-    </w:p>
-    <w:p>
-      <w:r>
-        <w:t xml:space="preserve">John Lancaster survived the immediate landing and lived long enough to see his wife and family. John later died of complications related to his injuries from the dogfight. My call sign was changed from “Cup” to “MRICYL BABY”, which I still go by when flying for the United States Navy with the Strike Fighter Squadron VFA 14. John Lancaster’s niece </w:t>
+        <w:t>. They are who the Chinese are supplying weapons to.” I asked him who he meant and he told me that “The ship we just bombed, they were delivering weapons to the people who kidnapped you and your friends.” “They have my family scarred shitless, they robbed me for everything I own and they will do It to you too if you let them.” “Cory, tell my wife I love her.” John yelled before I hit the deck. I used the yokes to align the jet with the runway like in the wireframe simulator, bumping, hopping and jumping and hitting the tow line. I landed and John was silent as the ship’s crew rushed our jet.</w:t>
+      </w:r>
+    </w:p>
+    <w:p>
+      <w:r>
+        <w:t xml:space="preserve">John </w:t>
+      </w:r>
+      <w:proofErr w:type="spellStart"/>
+      <w:r>
+        <w:t>Landcaster</w:t>
+      </w:r>
+      <w:proofErr w:type="spellEnd"/>
+      <w:r>
+        <w:t xml:space="preserve"> survived the immediate landing and lived long enough to see his wife and family. John later died of complications related to his injuries from the dogfight. My call sign was changed from “Cup” to “MRICYL BABY”, which I still go by when flying for the United States Navy with the Strike Fighter Squadron VFA 14. John </w:t>
+      </w:r>
+      <w:proofErr w:type="spellStart"/>
+      <w:r>
+        <w:t>Landcaster</w:t>
+      </w:r>
+      <w:r>
+        <w:t>’s</w:t>
+      </w:r>
+      <w:proofErr w:type="spellEnd"/>
+      <w:r>
+        <w:t xml:space="preserve"> niece </w:t>
       </w:r>
       <w:proofErr w:type="spellStart"/>
       <w:r>
@@ -617,11 +666,46 @@
       </w:r>
       <w:proofErr w:type="spellEnd"/>
       <w:r>
-        <w:t xml:space="preserve"> eventually realized that I was just another soldier who had lost a brother in Combat and I did the best I could to protect her uncle. The death of John Lancaster and the associated landing of an F-15 by a seven year old child secured my position within VFA 14, the Applegate Program and was a part of my selection as President of Executive Actions and Trusts and a 40 year military commitment.</w:t>
+        <w:t xml:space="preserve"> eventually realized that I was just another soldier who had lost a brother in Combat and I did the best I could to protect her uncle. The death of John </w:t>
+      </w:r>
+      <w:proofErr w:type="spellStart"/>
+      <w:r>
+        <w:t>Landcaster</w:t>
+      </w:r>
+      <w:proofErr w:type="spellEnd"/>
+      <w:r>
+        <w:t xml:space="preserve"> and the associated landing of an F-15 by a seven year old child secured my position within VFA 14, the Applegate Program and was a part of my selection as President of Executive Actions and Trusts and a 40 year military commitment.</w:t>
       </w:r>
     </w:p>
     <w:p/>
-    <w:p/>
+    <w:p>
+      <w:r>
+        <w:pict>
+          <v:shapetype id="_x0000_t75" coordsize="21600,21600" o:spt="75" o:preferrelative="t" path="m@4@5l@4@11@9@11@9@5xe" filled="f" stroked="f">
+            <v:stroke joinstyle="miter"/>
+            <v:formulas>
+              <v:f eqn="if lineDrawn pixelLineWidth 0"/>
+              <v:f eqn="sum @0 1 0"/>
+              <v:f eqn="sum 0 0 @1"/>
+              <v:f eqn="prod @2 1 2"/>
+              <v:f eqn="prod @3 21600 pixelWidth"/>
+              <v:f eqn="prod @3 21600 pixelHeight"/>
+              <v:f eqn="sum @0 0 1"/>
+              <v:f eqn="prod @6 1 2"/>
+              <v:f eqn="prod @7 21600 pixelWidth"/>
+              <v:f eqn="sum @8 21600 0"/>
+              <v:f eqn="prod @7 21600 pixelHeight"/>
+              <v:f eqn="sum @10 21600 0"/>
+            </v:formulas>
+            <v:path o:extrusionok="f" gradientshapeok="t" o:connecttype="rect"/>
+            <o:lock v:ext="edit" aspectratio="t"/>
+          </v:shapetype>
+          <v:shape id="_x0000_i1030" type="#_x0000_t75" style="width:481.8pt;height:500.4pt">
+            <v:imagedata r:id="rId6" o:title="ripbigjohn"/>
+          </v:shape>
+        </w:pict>
+      </w:r>
+    </w:p>
     <w:sectPr>
       <w:pgSz w:w="12240" w:h="15840"/>
       <w:pgMar w:top="1440" w:right="1440" w:bottom="1440" w:left="1440" w:header="720" w:footer="720" w:gutter="0"/>
@@ -1013,6 +1097,196 @@
       <w:ind w:left="720"/>
       <w:contextualSpacing/>
     </w:pPr>
+  </w:style>
+</w:styles>
+</file>
+
+<file path=word/stylesWithEffects.xml><?xml version="1.0" encoding="utf-8"?>
+<w:styles xmlns:wpc="http://schemas.microsoft.com/office/word/2010/wordprocessingCanvas" xmlns:mc="http://schemas.openxmlformats.org/markup-compatibility/2006" xmlns:o="urn:schemas-microsoft-com:office:office" xmlns:r="http://schemas.openxmlformats.org/officeDocument/2006/relationships" xmlns:m="http://schemas.openxmlformats.org/officeDocument/2006/math" xmlns:v="urn:schemas-microsoft-com:vml" xmlns:wp14="http://schemas.microsoft.com/office/word/2010/wordprocessingDrawing" xmlns:wp="http://schemas.openxmlformats.org/drawingml/2006/wordprocessingDrawing" xmlns:w10="urn:schemas-microsoft-com:office:word" xmlns:w="http://schemas.openxmlformats.org/wordprocessingml/2006/main" xmlns:w14="http://schemas.microsoft.com/office/word/2010/wordml" xmlns:wpg="http://schemas.microsoft.com/office/word/2010/wordprocessingGroup" xmlns:wpi="http://schemas.microsoft.com/office/word/2010/wordprocessingInk" xmlns:wne="http://schemas.microsoft.com/office/word/2006/wordml" xmlns:wps="http://schemas.microsoft.com/office/word/2010/wordprocessingShape" mc:Ignorable="w14 wp14">
+  <w:docDefaults>
+    <w:rPrDefault>
+      <w:rPr>
+        <w:rFonts w:asciiTheme="minorHAnsi" w:eastAsiaTheme="minorEastAsia" w:hAnsiTheme="minorHAnsi" w:cstheme="minorBidi"/>
+        <w:sz w:val="22"/>
+        <w:szCs w:val="22"/>
+        <w:lang w:val="en-US" w:eastAsia="ko-KR" w:bidi="ar-SA"/>
+      </w:rPr>
+    </w:rPrDefault>
+    <w:pPrDefault>
+      <w:pPr>
+        <w:spacing w:after="200" w:line="276" w:lineRule="auto"/>
+      </w:pPr>
+    </w:pPrDefault>
+  </w:docDefaults>
+  <w:latentStyles w:defLockedState="0" w:defUIPriority="99" w:defSemiHidden="1" w:defUnhideWhenUsed="1" w:defQFormat="0" w:count="267">
+    <w:lsdException w:name="Normal" w:semiHidden="0" w:uiPriority="0" w:unhideWhenUsed="0" w:qFormat="1"/>
+    <w:lsdException w:name="heading 1" w:semiHidden="0" w:uiPriority="9" w:unhideWhenUsed="0" w:qFormat="1"/>
+    <w:lsdException w:name="heading 2" w:uiPriority="9" w:qFormat="1"/>
+    <w:lsdException w:name="heading 3" w:uiPriority="9" w:qFormat="1"/>
+    <w:lsdException w:name="heading 4" w:uiPriority="9" w:qFormat="1"/>
+    <w:lsdException w:name="heading 5" w:uiPriority="9" w:qFormat="1"/>
+    <w:lsdException w:name="heading 6" w:uiPriority="9" w:qFormat="1"/>
+    <w:lsdException w:name="heading 7" w:uiPriority="9" w:qFormat="1"/>
+    <w:lsdException w:name="heading 8" w:uiPriority="9" w:qFormat="1"/>
+    <w:lsdException w:name="heading 9" w:uiPriority="9" w:qFormat="1"/>
+    <w:lsdException w:name="toc 1" w:uiPriority="39"/>
+    <w:lsdException w:name="toc 2" w:uiPriority="39"/>
+    <w:lsdException w:name="toc 3" w:uiPriority="39"/>
+    <w:lsdException w:name="toc 4" w:uiPriority="39"/>
+    <w:lsdException w:name="toc 5" w:uiPriority="39"/>
+    <w:lsdException w:name="toc 6" w:uiPriority="39"/>
+    <w:lsdException w:name="toc 7" w:uiPriority="39"/>
+    <w:lsdException w:name="toc 8" w:uiPriority="39"/>
+    <w:lsdException w:name="toc 9" w:uiPriority="39"/>
+    <w:lsdException w:name="caption" w:uiPriority="35" w:qFormat="1"/>
+    <w:lsdException w:name="Title" w:semiHidden="0" w:uiPriority="10" w:unhideWhenUsed="0" w:qFormat="1"/>
+    <w:lsdException w:name="Default Paragraph Font" w:uiPriority="1"/>
+    <w:lsdException w:name="Subtitle" w:semiHidden="0" w:uiPriority="11" w:unhideWhenUsed="0" w:qFormat="1"/>
+    <w:lsdException w:name="Strong" w:semiHidden="0" w:uiPriority="22" w:unhideWhenUsed="0" w:qFormat="1"/>
+    <w:lsdException w:name="Emphasis" w:semiHidden="0" w:uiPriority="20" w:unhideWhenUsed="0" w:qFormat="1"/>
+    <w:lsdException w:name="Table Grid" w:semiHidden="0" w:uiPriority="59" w:unhideWhenUsed="0"/>
+    <w:lsdException w:name="Placeholder Text" w:unhideWhenUsed="0"/>
+    <w:lsdException w:name="No Spacing" w:semiHidden="0" w:uiPriority="1" w:unhideWhenUsed="0" w:qFormat="1"/>
+    <w:lsdException w:name="Light Shading" w:semiHidden="0" w:uiPriority="60" w:unhideWhenUsed="0"/>
+    <w:lsdException w:name="Light List" w:semiHidden="0" w:uiPriority="61" w:unhideWhenUsed="0"/>
+    <w:lsdException w:name="Light Grid" w:semiHidden="0" w:uiPriority="62" w:unhideWhenUsed="0"/>
+    <w:lsdException w:name="Medium Shading 1" w:semiHidden="0" w:uiPriority="63" w:unhideWhenUsed="0"/>
+    <w:lsdException w:name="Medium Shading 2" w:semiHidden="0" w:uiPriority="64" w:unhideWhenUsed="0"/>
+    <w:lsdException w:name="Medium List 1" w:semiHidden="0" w:uiPriority="65" w:unhideWhenUsed="0"/>
+    <w:lsdException w:name="Medium List 2" w:semiHidden="0" w:uiPriority="66" w:unhideWhenUsed="0"/>
+    <w:lsdException w:name="Medium Grid 1" w:semiHidden="0" w:uiPriority="67" w:unhideWhenUsed="0"/>
+    <w:lsdException w:name="Medium Grid 2" w:semiHidden="0" w:uiPriority="68" w:unhideWhenUsed="0"/>
+    <w:lsdException w:name="Medium Grid 3" w:semiHidden="0" w:uiPriority="69" w:unhideWhenUsed="0"/>
+    <w:lsdException w:name="Dark List" w:semiHidden="0" w:uiPriority="70" w:unhideWhenUsed="0"/>
+    <w:lsdException w:name="Colorful Shading" w:semiHidden="0" w:uiPriority="71" w:unhideWhenUsed="0"/>
+    <w:lsdException w:name="Colorful List" w:semiHidden="0" w:uiPriority="72" w:unhideWhenUsed="0"/>
+    <w:lsdException w:name="Colorful Grid" w:semiHidden="0" w:uiPriority="73" w:unhideWhenUsed="0"/>
+    <w:lsdException w:name="Light Shading Accent 1" w:semiHidden="0" w:uiPriority="60" w:unhideWhenUsed="0"/>
+    <w:lsdException w:name="Light List Accent 1" w:semiHidden="0" w:uiPriority="61" w:unhideWhenUsed="0"/>
+    <w:lsdException w:name="Light Grid Accent 1" w:semiHidden="0" w:uiPriority="62" w:unhideWhenUsed="0"/>
+    <w:lsdException w:name="Medium Shading 1 Accent 1" w:semiHidden="0" w:uiPriority="63" w:unhideWhenUsed="0"/>
+    <w:lsdException w:name="Medium Shading 2 Accent 1" w:semiHidden="0" w:uiPriority="64" w:unhideWhenUsed="0"/>
+    <w:lsdException w:name="Medium List 1 Accent 1" w:semiHidden="0" w:uiPriority="65" w:unhideWhenUsed="0"/>
+    <w:lsdException w:name="Revision" w:unhideWhenUsed="0"/>
+    <w:lsdException w:name="List Paragraph" w:semiHidden="0" w:uiPriority="34" w:unhideWhenUsed="0" w:qFormat="1"/>
+    <w:lsdException w:name="Quote" w:semiHidden="0" w:uiPriority="29" w:unhideWhenUsed="0" w:qFormat="1"/>
+    <w:lsdException w:name="Intense Quote" w:semiHidden="0" w:uiPriority="30" w:unhideWhenUsed="0" w:qFormat="1"/>
+    <w:lsdException w:name="Medium List 2 Accent 1" w:semiHidden="0" w:uiPriority="66" w:unhideWhenUsed="0"/>
+    <w:lsdException w:name="Medium Grid 1 Accent 1" w:semiHidden="0" w:uiPriority="67" w:unhideWhenUsed="0"/>
+    <w:lsdException w:name="Medium Grid 2 Accent 1" w:semiHidden="0" w:uiPriority="68" w:unhideWhenUsed="0"/>
+    <w:lsdException w:name="Medium Grid 3 Accent 1" w:semiHidden="0" w:uiPriority="69" w:unhideWhenUsed="0"/>
+    <w:lsdException w:name="Dark List Accent 1" w:semiHidden="0" w:uiPriority="70" w:unhideWhenUsed="0"/>
+    <w:lsdException w:name="Colorful Shading Accent 1" w:semiHidden="0" w:uiPriority="71" w:unhideWhenUsed="0"/>
+    <w:lsdException w:name="Colorful List Accent 1" w:semiHidden="0" w:uiPriority="72" w:unhideWhenUsed="0"/>
+    <w:lsdException w:name="Colorful Grid Accent 1" w:semiHidden="0" w:uiPriority="73" w:unhideWhenUsed="0"/>
+    <w:lsdException w:name="Light Shading Accent 2" w:semiHidden="0" w:uiPriority="60" w:unhideWhenUsed="0"/>
+    <w:lsdException w:name="Light List Accent 2" w:semiHidden="0" w:uiPriority="61" w:unhideWhenUsed="0"/>
+    <w:lsdException w:name="Light Grid Accent 2" w:semiHidden="0" w:uiPriority="62" w:unhideWhenUsed="0"/>
+    <w:lsdException w:name="Medium Shading 1 Accent 2" w:semiHidden="0" w:uiPriority="63" w:unhideWhenUsed="0"/>
+    <w:lsdException w:name="Medium Shading 2 Accent 2" w:semiHidden="0" w:uiPriority="64" w:unhideWhenUsed="0"/>
+    <w:lsdException w:name="Medium List 1 Accent 2" w:semiHidden="0" w:uiPriority="65" w:unhideWhenUsed="0"/>
+    <w:lsdException w:name="Medium List 2 Accent 2" w:semiHidden="0" w:uiPriority="66" w:unhideWhenUsed="0"/>
+    <w:lsdException w:name="Medium Grid 1 Accent 2" w:semiHidden="0" w:uiPriority="67" w:unhideWhenUsed="0"/>
+    <w:lsdException w:name="Medium Grid 2 Accent 2" w:semiHidden="0" w:uiPriority="68" w:unhideWhenUsed="0"/>
+    <w:lsdException w:name="Medium Grid 3 Accent 2" w:semiHidden="0" w:uiPriority="69" w:unhideWhenUsed="0"/>
+    <w:lsdException w:name="Dark List Accent 2" w:semiHidden="0" w:uiPriority="70" w:unhideWhenUsed="0"/>
+    <w:lsdException w:name="Colorful Shading Accent 2" w:semiHidden="0" w:uiPriority="71" w:unhideWhenUsed="0"/>
+    <w:lsdException w:name="Colorful List Accent 2" w:semiHidden="0" w:uiPriority="72" w:unhideWhenUsed="0"/>
+    <w:lsdException w:name="Colorful Grid Accent 2" w:semiHidden="0" w:uiPriority="73" w:unhideWhenUsed="0"/>
+    <w:lsdException w:name="Light Shading Accent 3" w:semiHidden="0" w:uiPriority="60" w:unhideWhenUsed="0"/>
+    <w:lsdException w:name="Light List Accent 3" w:semiHidden="0" w:uiPriority="61" w:unhideWhenUsed="0"/>
+    <w:lsdException w:name="Light Grid Accent 3" w:semiHidden="0" w:uiPriority="62" w:unhideWhenUsed="0"/>
+    <w:lsdException w:name="Medium Shading 1 Accent 3" w:semiHidden="0" w:uiPriority="63" w:unhideWhenUsed="0"/>
+    <w:lsdException w:name="Medium Shading 2 Accent 3" w:semiHidden="0" w:uiPriority="64" w:unhideWhenUsed="0"/>
+    <w:lsdException w:name="Medium List 1 Accent 3" w:semiHidden="0" w:uiPriority="65" w:unhideWhenUsed="0"/>
+    <w:lsdException w:name="Medium List 2 Accent 3" w:semiHidden="0" w:uiPriority="66" w:unhideWhenUsed="0"/>
+    <w:lsdException w:name="Medium Grid 1 Accent 3" w:semiHidden="0" w:uiPriority="67" w:unhideWhenUsed="0"/>
+    <w:lsdException w:name="Medium Grid 2 Accent 3" w:semiHidden="0" w:uiPriority="68" w:unhideWhenUsed="0"/>
+    <w:lsdException w:name="Medium Grid 3 Accent 3" w:semiHidden="0" w:uiPriority="69" w:unhideWhenUsed="0"/>
+    <w:lsdException w:name="Dark List Accent 3" w:semiHidden="0" w:uiPriority="70" w:unhideWhenUsed="0"/>
+    <w:lsdException w:name="Colorful Shading Accent 3" w:semiHidden="0" w:uiPriority="71" w:unhideWhenUsed="0"/>
+    <w:lsdException w:name="Colorful List Accent 3" w:semiHidden="0" w:uiPriority="72" w:unhideWhenUsed="0"/>
+    <w:lsdException w:name="Colorful Grid Accent 3" w:semiHidden="0" w:uiPriority="73" w:unhideWhenUsed="0"/>
+    <w:lsdException w:name="Light Shading Accent 4" w:semiHidden="0" w:uiPriority="60" w:unhideWhenUsed="0"/>
+    <w:lsdException w:name="Light List Accent 4" w:semiHidden="0" w:uiPriority="61" w:unhideWhenUsed="0"/>
+    <w:lsdException w:name="Light Grid Accent 4" w:semiHidden="0" w:uiPriority="62" w:unhideWhenUsed="0"/>
+    <w:lsdException w:name="Medium Shading 1 Accent 4" w:semiHidden="0" w:uiPriority="63" w:unhideWhenUsed="0"/>
+    <w:lsdException w:name="Medium Shading 2 Accent 4" w:semiHidden="0" w:uiPriority="64" w:unhideWhenUsed="0"/>
+    <w:lsdException w:name="Medium List 1 Accent 4" w:semiHidden="0" w:uiPriority="65" w:unhideWhenUsed="0"/>
+    <w:lsdException w:name="Medium List 2 Accent 4" w:semiHidden="0" w:uiPriority="66" w:unhideWhenUsed="0"/>
+    <w:lsdException w:name="Medium Grid 1 Accent 4" w:semiHidden="0" w:uiPriority="67" w:unhideWhenUsed="0"/>
+    <w:lsdException w:name="Medium Grid 2 Accent 4" w:semiHidden="0" w:uiPriority="68" w:unhideWhenUsed="0"/>
+    <w:lsdException w:name="Medium Grid 3 Accent 4" w:semiHidden="0" w:uiPriority="69" w:unhideWhenUsed="0"/>
+    <w:lsdException w:name="Dark List Accent 4" w:semiHidden="0" w:uiPriority="70" w:unhideWhenUsed="0"/>
+    <w:lsdException w:name="Colorful Shading Accent 4" w:semiHidden="0" w:uiPriority="71" w:unhideWhenUsed="0"/>
+    <w:lsdException w:name="Colorful List Accent 4" w:semiHidden="0" w:uiPriority="72" w:unhideWhenUsed="0"/>
+    <w:lsdException w:name="Colorful Grid Accent 4" w:semiHidden="0" w:uiPriority="73" w:unhideWhenUsed="0"/>
+    <w:lsdException w:name="Light Shading Accent 5" w:semiHidden="0" w:uiPriority="60" w:unhideWhenUsed="0"/>
+    <w:lsdException w:name="Light List Accent 5" w:semiHidden="0" w:uiPriority="61" w:unhideWhenUsed="0"/>
+    <w:lsdException w:name="Light Grid Accent 5" w:semiHidden="0" w:uiPriority="62" w:unhideWhenUsed="0"/>
+    <w:lsdException w:name="Medium Shading 1 Accent 5" w:semiHidden="0" w:uiPriority="63" w:unhideWhenUsed="0"/>
+    <w:lsdException w:name="Medium Shading 2 Accent 5" w:semiHidden="0" w:uiPriority="64" w:unhideWhenUsed="0"/>
+    <w:lsdException w:name="Medium List 1 Accent 5" w:semiHidden="0" w:uiPriority="65" w:unhideWhenUsed="0"/>
+    <w:lsdException w:name="Medium List 2 Accent 5" w:semiHidden="0" w:uiPriority="66" w:unhideWhenUsed="0"/>
+    <w:lsdException w:name="Medium Grid 1 Accent 5" w:semiHidden="0" w:uiPriority="67" w:unhideWhenUsed="0"/>
+    <w:lsdException w:name="Medium Grid 2 Accent 5" w:semiHidden="0" w:uiPriority="68" w:unhideWhenUsed="0"/>
+    <w:lsdException w:name="Medium Grid 3 Accent 5" w:semiHidden="0" w:uiPriority="69" w:unhideWhenUsed="0"/>
+    <w:lsdException w:name="Dark List Accent 5" w:semiHidden="0" w:uiPriority="70" w:unhideWhenUsed="0"/>
+    <w:lsdException w:name="Colorful Shading Accent 5" w:semiHidden="0" w:uiPriority="71" w:unhideWhenUsed="0"/>
+    <w:lsdException w:name="Colorful List Accent 5" w:semiHidden="0" w:uiPriority="72" w:unhideWhenUsed="0"/>
+    <w:lsdException w:name="Colorful Grid Accent 5" w:semiHidden="0" w:uiPriority="73" w:unhideWhenUsed="0"/>
+    <w:lsdException w:name="Light Shading Accent 6" w:semiHidden="0" w:uiPriority="60" w:unhideWhenUsed="0"/>
+    <w:lsdException w:name="Light List Accent 6" w:semiHidden="0" w:uiPriority="61" w:unhideWhenUsed="0"/>
+    <w:lsdException w:name="Light Grid Accent 6" w:semiHidden="0" w:uiPriority="62" w:unhideWhenUsed="0"/>
+    <w:lsdException w:name="Medium Shading 1 Accent 6" w:semiHidden="0" w:uiPriority="63" w:unhideWhenUsed="0"/>
+    <w:lsdException w:name="Medium Shading 2 Accent 6" w:semiHidden="0" w:uiPriority="64" w:unhideWhenUsed="0"/>
+    <w:lsdException w:name="Medium List 1 Accent 6" w:semiHidden="0" w:uiPriority="65" w:unhideWhenUsed="0"/>
+    <w:lsdException w:name="Medium List 2 Accent 6" w:semiHidden="0" w:uiPriority="66" w:unhideWhenUsed="0"/>
+    <w:lsdException w:name="Medium Grid 1 Accent 6" w:semiHidden="0" w:uiPriority="67" w:unhideWhenUsed="0"/>
+    <w:lsdException w:name="Medium Grid 2 Accent 6" w:semiHidden="0" w:uiPriority="68" w:unhideWhenUsed="0"/>
+    <w:lsdException w:name="Medium Grid 3 Accent 6" w:semiHidden="0" w:uiPriority="69" w:unhideWhenUsed="0"/>
+    <w:lsdException w:name="Dark List Accent 6" w:semiHidden="0" w:uiPriority="70" w:unhideWhenUsed="0"/>
+    <w:lsdException w:name="Colorful Shading Accent 6" w:semiHidden="0" w:uiPriority="71" w:unhideWhenUsed="0"/>
+    <w:lsdException w:name="Colorful List Accent 6" w:semiHidden="0" w:uiPriority="72" w:unhideWhenUsed="0"/>
+    <w:lsdException w:name="Colorful Grid Accent 6" w:semiHidden="0" w:uiPriority="73" w:unhideWhenUsed="0"/>
+    <w:lsdException w:name="Subtle Emphasis" w:semiHidden="0" w:uiPriority="19" w:unhideWhenUsed="0" w:qFormat="1"/>
+    <w:lsdException w:name="Intense Emphasis" w:semiHidden="0" w:uiPriority="21" w:unhideWhenUsed="0" w:qFormat="1"/>
+    <w:lsdException w:name="Subtle Reference" w:semiHidden="0" w:uiPriority="31" w:unhideWhenUsed="0" w:qFormat="1"/>
+    <w:lsdException w:name="Intense Reference" w:semiHidden="0" w:uiPriority="32" w:unhideWhenUsed="0" w:qFormat="1"/>
+    <w:lsdException w:name="Book Title" w:semiHidden="0" w:uiPriority="33" w:unhideWhenUsed="0" w:qFormat="1"/>
+    <w:lsdException w:name="Bibliography" w:uiPriority="37"/>
+    <w:lsdException w:name="TOC Heading" w:uiPriority="39" w:qFormat="1"/>
+  </w:latentStyles>
+  <w:style w:type="paragraph" w:default="1" w:styleId="Normal">
+    <w:name w:val="Normal"/>
+    <w:qFormat/>
+  </w:style>
+  <w:style w:type="character" w:default="1" w:styleId="DefaultParagraphFont">
+    <w:name w:val="Default Paragraph Font"/>
+    <w:uiPriority w:val="1"/>
+    <w:semiHidden/>
+    <w:unhideWhenUsed/>
+  </w:style>
+  <w:style w:type="table" w:default="1" w:styleId="TableNormal">
+    <w:name w:val="Normal Table"/>
+    <w:uiPriority w:val="99"/>
+    <w:semiHidden/>
+    <w:unhideWhenUsed/>
+    <w:tblPr>
+      <w:tblInd w:w="0" w:type="dxa"/>
+      <w:tblCellMar>
+        <w:top w:w="0" w:type="dxa"/>
+        <w:left w:w="108" w:type="dxa"/>
+        <w:bottom w:w="0" w:type="dxa"/>
+        <w:right w:w="108" w:type="dxa"/>
+      </w:tblCellMar>
+    </w:tblPr>
+  </w:style>
+  <w:style w:type="numbering" w:default="1" w:styleId="NoList">
+    <w:name w:val="No List"/>
+    <w:uiPriority w:val="99"/>
+    <w:semiHidden/>
+    <w:unhideWhenUsed/>
   </w:style>
 </w:styles>
 </file>
